--- a/软件工程实验报告/课程作业批改网站用户手册.docx
+++ b/软件工程实验报告/课程作业批改网站用户手册.docx
@@ -666,7 +666,6 @@
               </w:rPr>
               <w:t>班级：</w:t>
             </w:r>
-            <w:proofErr w:type="gramStart"/>
             <w:r>
               <w:rPr>
                 <w:rFonts w:cs="宋体" w:hint="eastAsia"/>
@@ -675,7 +674,6 @@
               </w:rPr>
               <w:t>软工</w:t>
             </w:r>
-            <w:proofErr w:type="gramEnd"/>
             <w:r>
               <w:rPr>
                 <w:rFonts w:cs="宋体" w:hint="eastAsia"/>
@@ -4374,17 +4372,9 @@
               <w:rPr>
                 <w:rFonts w:hint="eastAsia"/>
               </w:rPr>
-              <w:t>学生界面总</w:t>
-            </w:r>
-            <w:proofErr w:type="gramStart"/>
-            <w:r>
-              <w:rPr>
-                <w:rFonts w:hint="eastAsia"/>
-              </w:rPr>
-              <w:t>览</w:t>
+              <w:t>学生界面总览</w:t>
             </w:r>
             <w:bookmarkEnd w:id="15"/>
-            <w:proofErr w:type="gramEnd"/>
           </w:p>
           <w:p>
             <w:pPr>
@@ -4406,21 +4396,7 @@
               <w:rPr>
                 <w:rFonts w:hint="eastAsia"/>
               </w:rPr>
-              <w:t>系统的总</w:t>
-            </w:r>
-            <w:proofErr w:type="gramStart"/>
-            <w:r>
-              <w:rPr>
-                <w:rFonts w:hint="eastAsia"/>
-              </w:rPr>
-              <w:t>览</w:t>
-            </w:r>
-            <w:proofErr w:type="gramEnd"/>
-            <w:r>
-              <w:rPr>
-                <w:rFonts w:hint="eastAsia"/>
-              </w:rPr>
-              <w:t>页面如图</w:t>
+              <w:t>系统的总览页面如图</w:t>
             </w:r>
             <w:r>
               <w:rPr>
@@ -4461,7 +4437,7 @@
                   <o:lock v:ext="edit" aspectratio="t"/>
                 </v:shapetype>
                 <v:shape id="_x0000_i1025" type="#_x0000_t75" style="width:422.25pt;height:225pt">
-                  <v:imagedata r:id="rId6" o:title=""/>
+                  <v:imagedata r:id="rId8" o:title=""/>
                 </v:shape>
               </w:pict>
             </w:r>
@@ -4503,26 +4479,16 @@
                 <w:sz w:val="18"/>
                 <w:szCs w:val="18"/>
               </w:rPr>
-              <w:t>学生界面总</w:t>
-            </w:r>
-            <w:proofErr w:type="gramStart"/>
-            <w:r>
-              <w:rPr>
-                <w:rFonts w:hint="eastAsia"/>
+              <w:t>学生界面总览</w:t>
+            </w:r>
+          </w:p>
+          <w:p>
+            <w:pPr>
+              <w:jc w:val="center"/>
+              <w:rPr>
                 <w:sz w:val="18"/>
                 <w:szCs w:val="18"/>
               </w:rPr>
-              <w:t>览</w:t>
-            </w:r>
-            <w:proofErr w:type="gramEnd"/>
-          </w:p>
-          <w:p>
-            <w:pPr>
-              <w:jc w:val="center"/>
-              <w:rPr>
-                <w:sz w:val="18"/>
-                <w:szCs w:val="18"/>
-              </w:rPr>
             </w:pPr>
           </w:p>
           <w:p>
@@ -4565,21 +4531,7 @@
               <w:rPr>
                 <w:rFonts w:hint="eastAsia"/>
               </w:rPr>
-              <w:t>在学生总</w:t>
-            </w:r>
-            <w:proofErr w:type="gramStart"/>
-            <w:r>
-              <w:rPr>
-                <w:rFonts w:hint="eastAsia"/>
-              </w:rPr>
-              <w:t>览</w:t>
-            </w:r>
-            <w:proofErr w:type="gramEnd"/>
-            <w:r>
-              <w:rPr>
-                <w:rFonts w:hint="eastAsia"/>
-              </w:rPr>
-              <w:t>页面中，</w:t>
+              <w:t>在学生总览页面中，</w:t>
             </w:r>
             <w:r>
               <w:rPr>
@@ -4619,7 +4571,7 @@
             <w:r>
               <w:pict w14:anchorId="5E7DC5FB">
                 <v:shape id="_x0000_i1026" type="#_x0000_t75" style="width:427.15pt;height:227.25pt">
-                  <v:imagedata r:id="rId7" o:title=""/>
+                  <v:imagedata r:id="rId9" o:title=""/>
                 </v:shape>
               </w:pict>
             </w:r>
@@ -4692,21 +4644,7 @@
               <w:rPr>
                 <w:rFonts w:hint="eastAsia"/>
               </w:rPr>
-              <w:t>在学生总</w:t>
-            </w:r>
-            <w:proofErr w:type="gramStart"/>
-            <w:r>
-              <w:rPr>
-                <w:rFonts w:hint="eastAsia"/>
-              </w:rPr>
-              <w:t>览</w:t>
-            </w:r>
-            <w:proofErr w:type="gramEnd"/>
-            <w:r>
-              <w:rPr>
-                <w:rFonts w:hint="eastAsia"/>
-              </w:rPr>
-              <w:t>页面</w:t>
+              <w:t>在学生总览页面</w:t>
             </w:r>
             <w:r>
               <w:rPr>
@@ -4732,7 +4670,7 @@
               <w:lastRenderedPageBreak/>
               <w:pict w14:anchorId="2910C3E0">
                 <v:shape id="_x0000_i1027" type="#_x0000_t75" style="width:417.75pt;height:223.5pt">
-                  <v:imagedata r:id="rId8" o:title=""/>
+                  <v:imagedata r:id="rId10" o:title=""/>
                 </v:shape>
               </w:pict>
             </w:r>
@@ -4837,21 +4775,7 @@
               <w:rPr>
                 <w:rFonts w:hint="eastAsia"/>
               </w:rPr>
-              <w:t>在总</w:t>
-            </w:r>
-            <w:proofErr w:type="gramStart"/>
-            <w:r>
-              <w:rPr>
-                <w:rFonts w:hint="eastAsia"/>
-              </w:rPr>
-              <w:t>览</w:t>
-            </w:r>
-            <w:proofErr w:type="gramEnd"/>
-            <w:r>
-              <w:rPr>
-                <w:rFonts w:hint="eastAsia"/>
-              </w:rPr>
-              <w:t>页面中，点击左上角查看批阅按钮，可以查看自己</w:t>
+              <w:t>在总览页面中，点击左上角查看批阅按钮，可以查看自己</w:t>
             </w:r>
             <w:r>
               <w:rPr>
@@ -4879,7 +4803,7 @@
             <w:r>
               <w:pict w14:anchorId="077F0C65">
                 <v:shape id="_x0000_i1028" type="#_x0000_t75" style="width:439.9pt;height:233.25pt">
-                  <v:imagedata r:id="rId9" o:title="学生查看批阅"/>
+                  <v:imagedata r:id="rId11" o:title="学生查看批阅"/>
                 </v:shape>
               </w:pict>
             </w:r>
@@ -4998,7 +4922,7 @@
               <w:lastRenderedPageBreak/>
               <w:pict w14:anchorId="45199E99">
                 <v:shape id="_x0000_i1029" type="#_x0000_t75" style="width:435.75pt;height:231.75pt">
-                  <v:imagedata r:id="rId10" o:title="学生信息修改"/>
+                  <v:imagedata r:id="rId12" o:title="学生信息修改"/>
                 </v:shape>
               </w:pict>
             </w:r>
@@ -5104,17 +5028,9 @@
               <w:rPr>
                 <w:rFonts w:hint="eastAsia"/>
               </w:rPr>
-              <w:t>师页面总</w:t>
-            </w:r>
-            <w:proofErr w:type="gramStart"/>
-            <w:r>
-              <w:rPr>
-                <w:rFonts w:hint="eastAsia"/>
-              </w:rPr>
-              <w:t>览</w:t>
+              <w:t>师页面总览</w:t>
             </w:r>
             <w:bookmarkEnd w:id="21"/>
-            <w:proofErr w:type="gramEnd"/>
           </w:p>
           <w:p>
             <w:pPr>
@@ -5154,21 +5070,7 @@
               <w:rPr>
                 <w:rFonts w:hint="eastAsia"/>
               </w:rPr>
-              <w:t>师角色系统的总</w:t>
-            </w:r>
-            <w:proofErr w:type="gramStart"/>
-            <w:r>
-              <w:rPr>
-                <w:rFonts w:hint="eastAsia"/>
-              </w:rPr>
-              <w:t>览</w:t>
-            </w:r>
-            <w:proofErr w:type="gramEnd"/>
-            <w:r>
-              <w:rPr>
-                <w:rFonts w:hint="eastAsia"/>
-              </w:rPr>
-              <w:t>页面如图</w:t>
+              <w:t>师角色系统的总览页面如图</w:t>
             </w:r>
             <w:r>
               <w:t>6</w:t>
@@ -5187,7 +5089,7 @@
             <w:r>
               <w:pict w14:anchorId="10DD1BD1">
                 <v:shape id="_x0000_i1030" type="#_x0000_t75" style="width:439.9pt;height:233.25pt">
-                  <v:imagedata r:id="rId11" o:title="教师页面总览"/>
+                  <v:imagedata r:id="rId13" o:title="教师页面总览"/>
                 </v:shape>
               </w:pict>
             </w:r>
@@ -5229,18 +5131,8 @@
                 <w:sz w:val="18"/>
                 <w:szCs w:val="18"/>
               </w:rPr>
-              <w:t>教师页面总</w:t>
-            </w:r>
-            <w:proofErr w:type="gramStart"/>
-            <w:r>
-              <w:rPr>
-                <w:rFonts w:hint="eastAsia"/>
-                <w:sz w:val="18"/>
-                <w:szCs w:val="18"/>
-              </w:rPr>
-              <w:t>览</w:t>
-            </w:r>
-            <w:proofErr w:type="gramEnd"/>
+              <w:t>教师页面总览</w:t>
+            </w:r>
           </w:p>
           <w:p>
             <w:pPr>
@@ -5281,21 +5173,7 @@
               <w:rPr>
                 <w:rFonts w:hint="eastAsia"/>
               </w:rPr>
-              <w:t>在总</w:t>
-            </w:r>
-            <w:proofErr w:type="gramStart"/>
-            <w:r>
-              <w:rPr>
-                <w:rFonts w:hint="eastAsia"/>
-              </w:rPr>
-              <w:t>览</w:t>
-            </w:r>
-            <w:proofErr w:type="gramEnd"/>
-            <w:r>
-              <w:rPr>
-                <w:rFonts w:hint="eastAsia"/>
-              </w:rPr>
-              <w:t>页面中，点击左上角“我的作业”按钮，出现如图</w:t>
+              <w:t>在总览页面中，点击左上角“我的作业”按钮，出现如图</w:t>
             </w:r>
             <w:r>
               <w:rPr>
@@ -5324,7 +5202,7 @@
               <w:lastRenderedPageBreak/>
               <w:pict w14:anchorId="08FE1A8F">
                 <v:shape id="_x0000_i1031" type="#_x0000_t75" style="width:6in;height:229.9pt">
-                  <v:imagedata r:id="rId12" o:title=""/>
+                  <v:imagedata r:id="rId14" o:title=""/>
                 </v:shape>
               </w:pict>
             </w:r>
@@ -5408,21 +5286,7 @@
               <w:rPr>
                 <w:rFonts w:hint="eastAsia"/>
               </w:rPr>
-              <w:t>在总</w:t>
-            </w:r>
-            <w:proofErr w:type="gramStart"/>
-            <w:r>
-              <w:rPr>
-                <w:rFonts w:hint="eastAsia"/>
-              </w:rPr>
-              <w:t>览</w:t>
-            </w:r>
-            <w:proofErr w:type="gramEnd"/>
-            <w:r>
-              <w:rPr>
-                <w:rFonts w:hint="eastAsia"/>
-              </w:rPr>
-              <w:t>页面中，点击左上角“我的公告”按钮，出现如图</w:t>
+              <w:t>在总览页面中，点击左上角“我的公告”按钮，出现如图</w:t>
             </w:r>
             <w:r>
               <w:rPr>
@@ -5450,7 +5314,7 @@
             <w:r>
               <w:pict w14:anchorId="299DCCA1">
                 <v:shape id="_x0000_i1032" type="#_x0000_t75" style="width:437.65pt;height:231.75pt">
-                  <v:imagedata r:id="rId13" o:title="教师发布公告"/>
+                  <v:imagedata r:id="rId15" o:title="教师发布公告"/>
                 </v:shape>
               </w:pict>
             </w:r>
@@ -5534,21 +5398,7 @@
               <w:rPr>
                 <w:rFonts w:hint="eastAsia"/>
               </w:rPr>
-              <w:t>在总</w:t>
-            </w:r>
-            <w:proofErr w:type="gramStart"/>
-            <w:r>
-              <w:rPr>
-                <w:rFonts w:hint="eastAsia"/>
-              </w:rPr>
-              <w:t>览</w:t>
-            </w:r>
-            <w:proofErr w:type="gramEnd"/>
-            <w:r>
-              <w:rPr>
-                <w:rFonts w:hint="eastAsia"/>
-              </w:rPr>
-              <w:t>页面中，点击左上角“提交统计”按钮，出现如图</w:t>
+              <w:t>在总览页面中，点击左上角“提交统计”按钮，出现如图</w:t>
             </w:r>
             <w:r>
               <w:rPr>
@@ -5583,7 +5433,7 @@
               <w:lastRenderedPageBreak/>
               <w:pict w14:anchorId="714887B4">
                 <v:shape id="_x0000_i1033" type="#_x0000_t75" style="width:433.9pt;height:229.9pt">
-                  <v:imagedata r:id="rId14" o:title="教师批阅作业"/>
+                  <v:imagedata r:id="rId16" o:title="教师批阅作业"/>
                 </v:shape>
               </w:pict>
             </w:r>
@@ -5692,7 +5542,7 @@
             <w:r>
               <w:pict w14:anchorId="4AFAEEE0">
                 <v:shape id="_x0000_i1034" type="#_x0000_t75" style="width:438.75pt;height:232.9pt">
-                  <v:imagedata r:id="rId15" o:title="教师信息修改"/>
+                  <v:imagedata r:id="rId17" o:title="教师信息修改"/>
                 </v:shape>
               </w:pict>
             </w:r>
@@ -5832,7 +5682,7 @@
               <w:lastRenderedPageBreak/>
               <w:pict w14:anchorId="68BF3ED6">
                 <v:shape id="_x0000_i1035" type="#_x0000_t75" style="width:436.5pt;height:228.4pt">
-                  <v:imagedata r:id="rId16" o:title="管理员登录"/>
+                  <v:imagedata r:id="rId18" o:title="管理员登录"/>
                 </v:shape>
               </w:pict>
             </w:r>
@@ -5927,7 +5777,7 @@
             <w:r>
               <w:pict w14:anchorId="2084EB41">
                 <v:shape id="_x0000_i1036" type="#_x0000_t75" style="width:433.15pt;height:229.5pt">
-                  <v:imagedata r:id="rId17" o:title="管理员页面总览"/>
+                  <v:imagedata r:id="rId19" o:title="管理员页面总览"/>
                 </v:shape>
               </w:pict>
             </w:r>
@@ -5969,18 +5819,8 @@
                 <w:sz w:val="18"/>
                 <w:szCs w:val="18"/>
               </w:rPr>
-              <w:t>管理员界面总</w:t>
-            </w:r>
-            <w:proofErr w:type="gramStart"/>
-            <w:r>
-              <w:rPr>
-                <w:rFonts w:hint="eastAsia"/>
-                <w:sz w:val="18"/>
-                <w:szCs w:val="18"/>
-              </w:rPr>
-              <w:t>览</w:t>
-            </w:r>
-            <w:proofErr w:type="gramEnd"/>
+              <w:t>管理员界面总览</w:t>
+            </w:r>
           </w:p>
           <w:p>
             <w:pPr>
@@ -6053,7 +5893,7 @@
               <w:lastRenderedPageBreak/>
               <w:pict w14:anchorId="70025AD5">
                 <v:shape id="_x0000_i1037" type="#_x0000_t75" style="width:436.9pt;height:231pt">
-                  <v:imagedata r:id="rId18" o:title="管理员页面学生总览"/>
+                  <v:imagedata r:id="rId20" o:title="管理员页面学生总览"/>
                 </v:shape>
               </w:pict>
             </w:r>
@@ -6170,7 +6010,7 @@
             <w:r>
               <w:pict w14:anchorId="024D608F">
                 <v:shape id="_x0000_i1038" type="#_x0000_t75" style="width:438.75pt;height:232.9pt">
-                  <v:imagedata r:id="rId19" o:title="管理员页面课程总览"/>
+                  <v:imagedata r:id="rId21" o:title="管理员页面课程总览"/>
                 </v:shape>
               </w:pict>
             </w:r>
@@ -6320,20 +6160,58 @@
             </w:r>
             <w:bookmarkEnd w:id="32"/>
           </w:p>
-          <w:p>
-            <w:pPr>
-              <w:rPr>
-                <w:rFonts w:hint="eastAsia"/>
-              </w:rPr>
-            </w:pPr>
-            <w:r>
-              <w:rPr>
-                <w:rFonts w:hint="eastAsia"/>
-              </w:rPr>
-              <w:t xml:space="preserve"> </w:t>
-            </w:r>
-            <w:r>
-              <w:t xml:space="preserve">  </w:t>
+          <w:p/>
+          <w:p>
+            <w:pPr>
+              <w:jc w:val="center"/>
+              <w:rPr>
+                <w:noProof/>
+              </w:rPr>
+            </w:pPr>
+            <w:r>
+              <w:rPr>
+                <w:noProof/>
+              </w:rPr>
+              <w:pict w14:anchorId="37674AC4">
+                <v:shape id="图片 1" o:spid="_x0000_i1049" type="#_x0000_t75" style="width:402.75pt;height:301.5pt;visibility:visible;mso-wrap-style:square">
+                  <v:imagedata r:id="rId22" o:title=""/>
+                </v:shape>
+              </w:pict>
+            </w:r>
+          </w:p>
+          <w:p>
+            <w:pPr>
+              <w:jc w:val="center"/>
+              <w:rPr>
+                <w:rFonts w:hint="eastAsia"/>
+              </w:rPr>
+            </w:pPr>
+            <w:r>
+              <w:rPr>
+                <w:rFonts w:hint="eastAsia"/>
+                <w:noProof/>
+              </w:rPr>
+              <w:t>图</w:t>
+            </w:r>
+            <w:r>
+              <w:rPr>
+                <w:rFonts w:hint="eastAsia"/>
+                <w:noProof/>
+              </w:rPr>
+              <w:t>1</w:t>
+            </w:r>
+            <w:r>
+              <w:rPr>
+                <w:noProof/>
+              </w:rPr>
+              <w:t xml:space="preserve">5 </w:t>
+            </w:r>
+            <w:r>
+              <w:rPr>
+                <w:rFonts w:hint="eastAsia"/>
+                <w:noProof/>
+              </w:rPr>
+              <w:t>版本迭代</w:t>
             </w:r>
           </w:p>
         </w:tc>
@@ -6410,6 +6288,44 @@
     </w:sectPr>
   </w:body>
 </w:document>
+</file>
+
+<file path=word/endnotes.xml><?xml version="1.0" encoding="utf-8"?>
+<w:endnotes xmlns:wpc="http://schemas.microsoft.com/office/word/2010/wordprocessingCanvas" xmlns:cx="http://schemas.microsoft.com/office/drawing/2014/chartex" xmlns:cx1="http://schemas.microsoft.com/office/drawing/2015/9/8/chartex" xmlns:cx2="http://schemas.microsoft.com/office/drawing/2015/10/21/chartex" xmlns:cx3="http://schemas.microsoft.com/office/drawing/2016/5/9/chartex" xmlns:cx4="http://schemas.microsoft.com/office/drawing/2016/5/10/chartex" xmlns:cx5="http://schemas.microsoft.com/office/drawing/2016/5/11/chartex" xmlns:cx6="http://schemas.microsoft.com/office/drawing/2016/5/12/chartex" xmlns:cx7="http://schemas.microsoft.com/office/drawing/2016/5/13/chartex" xmlns:cx8="http://schemas.microsoft.com/office/drawing/2016/5/14/chartex" xmlns:mc="http://schemas.openxmlformats.org/markup-compatibility/2006" xmlns:aink="http://schemas.microsoft.com/office/drawing/2016/ink" xmlns:am3d="http://schemas.microsoft.com/office/drawing/2017/model3d" xmlns:o="urn:schemas-microsoft-com:office:office" xmlns:r="http://schemas.openxmlformats.org/officeDocument/2006/relationships" xmlns:m="http://schemas.openxmlformats.org/officeDocument/2006/math" xmlns:v="urn:schemas-microsoft-com:vml" xmlns:wp14="http://schemas.microsoft.com/office/word/2010/wordprocessingDrawing" xmlns:wp="http://schemas.openxmlformats.org/drawingml/2006/wordprocessingDrawing" xmlns:w10="urn:schemas-microsoft-com:office:word" xmlns:w="http://schemas.openxmlformats.org/wordprocessingml/2006/main" xmlns:w14="http://schemas.microsoft.com/office/word/2010/wordml" xmlns:w15="http://schemas.microsoft.com/office/word/2012/wordml" xmlns:w16cex="http://schemas.microsoft.com/office/word/2018/wordml/cex" xmlns:w16cid="http://schemas.microsoft.com/office/word/2016/wordml/cid" xmlns:w16="http://schemas.microsoft.com/office/word/2018/wordml" xmlns:w16sdtdh="http://schemas.microsoft.com/office/word/2020/wordml/sdtdatahash" xmlns:w16se="http://schemas.microsoft.com/office/word/2015/wordml/symex" xmlns:wpg="http://schemas.microsoft.com/office/word/2010/wordprocessingGroup" xmlns:wpi="http://schemas.microsoft.com/office/word/2010/wordprocessingInk" xmlns:wne="http://schemas.microsoft.com/office/word/2006/wordml" xmlns:wps="http://schemas.microsoft.com/office/word/2010/wordprocessingShape" mc:Ignorable="w14 w15 w16se w16cid w16 w16cex w16sdtdh wp14">
+  <w:endnote w:type="separator" w:id="-1">
+    <w:p>
+      <w:r>
+        <w:separator/>
+      </w:r>
+    </w:p>
+  </w:endnote>
+  <w:endnote w:type="continuationSeparator" w:id="0">
+    <w:p>
+      <w:r>
+        <w:continuationSeparator/>
+      </w:r>
+    </w:p>
+  </w:endnote>
+</w:endnotes>
+</file>
+
+<file path=word/footnotes.xml><?xml version="1.0" encoding="utf-8"?>
+<w:footnotes xmlns:wpc="http://schemas.microsoft.com/office/word/2010/wordprocessingCanvas" xmlns:cx="http://schemas.microsoft.com/office/drawing/2014/chartex" xmlns:cx1="http://schemas.microsoft.com/office/drawing/2015/9/8/chartex" xmlns:cx2="http://schemas.microsoft.com/office/drawing/2015/10/21/chartex" xmlns:cx3="http://schemas.microsoft.com/office/drawing/2016/5/9/chartex" xmlns:cx4="http://schemas.microsoft.com/office/drawing/2016/5/10/chartex" xmlns:cx5="http://schemas.microsoft.com/office/drawing/2016/5/11/chartex" xmlns:cx6="http://schemas.microsoft.com/office/drawing/2016/5/12/chartex" xmlns:cx7="http://schemas.microsoft.com/office/drawing/2016/5/13/chartex" xmlns:cx8="http://schemas.microsoft.com/office/drawing/2016/5/14/chartex" xmlns:mc="http://schemas.openxmlformats.org/markup-compatibility/2006" xmlns:aink="http://schemas.microsoft.com/office/drawing/2016/ink" xmlns:am3d="http://schemas.microsoft.com/office/drawing/2017/model3d" xmlns:o="urn:schemas-microsoft-com:office:office" xmlns:r="http://schemas.openxmlformats.org/officeDocument/2006/relationships" xmlns:m="http://schemas.openxmlformats.org/officeDocument/2006/math" xmlns:v="urn:schemas-microsoft-com:vml" xmlns:wp14="http://schemas.microsoft.com/office/word/2010/wordprocessingDrawing" xmlns:wp="http://schemas.openxmlformats.org/drawingml/2006/wordprocessingDrawing" xmlns:w10="urn:schemas-microsoft-com:office:word" xmlns:w="http://schemas.openxmlformats.org/wordprocessingml/2006/main" xmlns:w14="http://schemas.microsoft.com/office/word/2010/wordml" xmlns:w15="http://schemas.microsoft.com/office/word/2012/wordml" xmlns:w16cex="http://schemas.microsoft.com/office/word/2018/wordml/cex" xmlns:w16cid="http://schemas.microsoft.com/office/word/2016/wordml/cid" xmlns:w16="http://schemas.microsoft.com/office/word/2018/wordml" xmlns:w16sdtdh="http://schemas.microsoft.com/office/word/2020/wordml/sdtdatahash" xmlns:w16se="http://schemas.microsoft.com/office/word/2015/wordml/symex" xmlns:wpg="http://schemas.microsoft.com/office/word/2010/wordprocessingGroup" xmlns:wpi="http://schemas.microsoft.com/office/word/2010/wordprocessingInk" xmlns:wne="http://schemas.microsoft.com/office/word/2006/wordml" xmlns:wps="http://schemas.microsoft.com/office/word/2010/wordprocessingShape" mc:Ignorable="w14 w15 w16se w16cid w16 w16cex w16sdtdh wp14">
+  <w:footnote w:type="separator" w:id="-1">
+    <w:p>
+      <w:r>
+        <w:separator/>
+      </w:r>
+    </w:p>
+  </w:footnote>
+  <w:footnote w:type="continuationSeparator" w:id="0">
+    <w:p>
+      <w:r>
+        <w:continuationSeparator/>
+      </w:r>
+    </w:p>
+  </w:footnote>
+</w:footnotes>
 </file>
 
 <file path=word/numbering.xml><?xml version="1.0" encoding="utf-8"?>
